--- a/Παραδοτέο 4/use cases αλλαγες/Use case επεξεργασια ανοιγμάτων νεο.docx
+++ b/Παραδοτέο 4/use cases αλλαγες/Use case επεξεργασια ανοιγμάτων νεο.docx
@@ -930,7 +930,7 @@
           <w:color w:val="C00000"/>
           <w:lang w:val="el-GR"/>
         </w:rPr>
-        <w:t>με τα έπιπλα έτοιμα για μετακίνηση</w:t>
+        <w:t>με τα έπιπλα έτοιμα για μετακίνηση σε κάποια άλλη θέση.</w:t>
       </w:r>
       <w:r>
         <w:rPr>
@@ -939,15 +939,6 @@
           <w:color w:val="C00000"/>
           <w:lang w:val="el-GR"/>
         </w:rPr>
-        <w:t xml:space="preserve"> σε κάποια άλλη θέση.</w:t>
-      </w:r>
-      <w:r>
-        <w:rPr>
-          <w:rStyle w:val="markedcontent"/>
-          <w:rFonts w:cstheme="minorHAnsi"/>
-          <w:color w:val="C00000"/>
-          <w:lang w:val="el-GR"/>
-        </w:rPr>
         <w:t>!</w:t>
       </w:r>
     </w:p>
@@ -1324,6 +1315,172 @@
     </w:p>
     <w:p>
       <w:pPr>
+        <w:rPr>
+          <w:lang w:val="el-GR"/>
+        </w:rPr>
+      </w:pPr>
+      <w:r>
+        <w:rPr>
+          <w:lang w:val="el-GR"/>
+        </w:rPr>
+        <w:t>Περιπτώσεις</w:t>
+      </w:r>
+    </w:p>
+    <w:p>
+      <w:pPr>
+        <w:pStyle w:val="ListParagraph"/>
+        <w:numPr>
+          <w:ilvl w:val="0"/>
+          <w:numId w:val="4"/>
+        </w:numPr>
+        <w:rPr>
+          <w:lang w:val="el-GR"/>
+        </w:rPr>
+      </w:pPr>
+      <w:r>
+        <w:rPr>
+          <w:lang w:val="el-GR"/>
+        </w:rPr>
+        <w:t xml:space="preserve">Επηρεάζονται έπιπλα που βρίσκονται στο ίδιο τοίχο </w:t>
+      </w:r>
+      <w:r>
+        <w:rPr>
+          <w:lang w:val="el-GR"/>
+        </w:rPr>
+        <w:t xml:space="preserve">: </w:t>
+      </w:r>
+      <w:r>
+        <w:rPr>
+          <w:lang w:val="el-GR"/>
+        </w:rPr>
+        <w:t>ενημέρωσε το χρήστη</w:t>
+      </w:r>
+    </w:p>
+    <w:p>
+      <w:pPr>
+        <w:pStyle w:val="ListParagraph"/>
+        <w:numPr>
+          <w:ilvl w:val="0"/>
+          <w:numId w:val="4"/>
+        </w:numPr>
+        <w:rPr>
+          <w:lang w:val="el-GR"/>
+        </w:rPr>
+      </w:pPr>
+      <w:r>
+        <w:rPr>
+          <w:lang w:val="el-GR"/>
+        </w:rPr>
+        <w:t xml:space="preserve">Δεν επηρεάζονται έπιπλα που βρίσκονται στον ίδιο τοίχο </w:t>
+      </w:r>
+      <w:r>
+        <w:rPr>
+          <w:lang w:val="el-GR"/>
+        </w:rPr>
+        <w:t>και το άνοιγμα δεν είναι ανοιγόμενο</w:t>
+      </w:r>
+      <w:r>
+        <w:rPr>
+          <w:lang w:val="el-GR"/>
+        </w:rPr>
+        <w:t xml:space="preserve">: </w:t>
+      </w:r>
+      <w:r>
+        <w:rPr>
+          <w:lang w:val="el-GR"/>
+        </w:rPr>
+        <w:t>εμφάνισε προεπισκόπηση</w:t>
+      </w:r>
+    </w:p>
+    <w:p>
+      <w:pPr>
+        <w:pStyle w:val="ListParagraph"/>
+        <w:numPr>
+          <w:ilvl w:val="0"/>
+          <w:numId w:val="4"/>
+        </w:numPr>
+        <w:rPr>
+          <w:lang w:val="el-GR"/>
+        </w:rPr>
+      </w:pPr>
+      <w:r>
+        <w:rPr>
+          <w:lang w:val="el-GR"/>
+        </w:rPr>
+        <w:t>Δεν επηρεάζονται έπιπλα που βρίσκονται στον ίδιο τοίχο</w:t>
+      </w:r>
+      <w:r>
+        <w:rPr>
+          <w:lang w:val="el-GR"/>
+        </w:rPr>
+        <w:t xml:space="preserve">, </w:t>
+      </w:r>
+      <w:r>
+        <w:rPr>
+          <w:lang w:val="el-GR"/>
+        </w:rPr>
+        <w:t>το άνοιγμα είναι ανοιγόμενο</w:t>
+      </w:r>
+      <w:r>
+        <w:rPr>
+          <w:lang w:val="el-GR"/>
+        </w:rPr>
+        <w:t xml:space="preserve"> και δεν υπάρχουν έπιπλα που εμποδίζουν το άνοιγμα</w:t>
+      </w:r>
+      <w:r>
+        <w:rPr>
+          <w:lang w:val="el-GR"/>
+        </w:rPr>
+        <w:t xml:space="preserve">: </w:t>
+      </w:r>
+      <w:r>
+        <w:rPr>
+          <w:lang w:val="el-GR"/>
+        </w:rPr>
+        <w:t>εμφάνισε προεπισκόπηση</w:t>
+      </w:r>
+    </w:p>
+    <w:p>
+      <w:pPr>
+        <w:pStyle w:val="ListParagraph"/>
+        <w:numPr>
+          <w:ilvl w:val="0"/>
+          <w:numId w:val="4"/>
+        </w:numPr>
+        <w:rPr>
+          <w:lang w:val="el-GR"/>
+        </w:rPr>
+      </w:pPr>
+      <w:r>
+        <w:rPr>
+          <w:lang w:val="el-GR"/>
+        </w:rPr>
+        <w:t>Δεν επηρεάζονται έπιπλα που βρίσκονται στον ίδιο τοίχο, το άνοιγμα είναι ανοιγόμενο και υπάρχουν έπιπλα που εμποδίζουν το άνοιγμα</w:t>
+      </w:r>
+      <w:r>
+        <w:rPr>
+          <w:lang w:val="el-GR"/>
+        </w:rPr>
+        <w:t xml:space="preserve">: </w:t>
+      </w:r>
+      <w:r>
+        <w:rPr>
+          <w:lang w:val="el-GR"/>
+        </w:rPr>
+        <w:t>ενημέρωσε το χρήστη</w:t>
+      </w:r>
+    </w:p>
+    <w:p>
+      <w:pPr>
+        <w:ind w:left="360"/>
+        <w:rPr>
+          <w:lang w:val="el-GR"/>
+        </w:rPr>
+      </w:pPr>
+    </w:p>
+    <w:p>
+      <w:pPr>
+        <w:ind w:left="360"/>
         <w:rPr>
           <w:lang w:val="el-GR"/>
         </w:rPr>
@@ -1342,6 +1499,95 @@
 <file path=word/numbering.xml><?xml version="1.0" encoding="utf-8"?>
 <w:numbering xmlns:wpc="http://schemas.microsoft.com/office/word/2010/wordprocessingCanvas" xmlns:cx="http://schemas.microsoft.com/office/drawing/2014/chartex" xmlns:cx1="http://schemas.microsoft.com/office/drawing/2015/9/8/chartex" xmlns:cx2="http://schemas.microsoft.com/office/drawing/2015/10/21/chartex" xmlns:cx3="http://schemas.microsoft.com/office/drawing/2016/5/9/chartex" xmlns:cx4="http://schemas.microsoft.com/office/drawing/2016/5/10/chartex" xmlns:cx5="http://schemas.microsoft.com/office/drawing/2016/5/11/chartex" xmlns:cx6="http://schemas.microsoft.com/office/drawing/2016/5/12/chartex" xmlns:cx7="http://schemas.microsoft.com/office/drawing/2016/5/13/chartex" xmlns:cx8="http://schemas.microsoft.com/office/drawing/2016/5/14/chartex" xmlns:mc="http://schemas.openxmlformats.org/markup-compatibility/2006" xmlns:aink="http://schemas.microsoft.com/office/drawing/2016/ink" xmlns:am3d="http://schemas.microsoft.com/office/drawing/2017/model3d" xmlns:o="urn:schemas-microsoft-com:office:office" xmlns:oel="http://schemas.microsoft.com/office/2019/extlst" xmlns:r="http://schemas.openxmlformats.org/officeDocument/2006/relationships" xmlns:m="http://schemas.openxmlformats.org/officeDocument/2006/math" xmlns:v="urn:schemas-microsoft-com:vml" xmlns:wp14="http://schemas.microsoft.com/office/word/2010/wordprocessingDrawing" xmlns:wp="http://schemas.openxmlformats.org/drawingml/2006/wordprocessingDrawing" xmlns:w10="urn:schemas-microsoft-com:office:word" xmlns:w="http://schemas.openxmlformats.org/wordprocessingml/2006/main" xmlns:w14="http://schemas.microsoft.com/office/word/2010/wordml" xmlns:w15="http://schemas.microsoft.com/office/word/2012/wordml" xmlns:w16cex="http://schemas.microsoft.com/office/word/2018/wordml/cex" xmlns:w16cid="http://schemas.microsoft.com/office/word/2016/wordml/cid" xmlns:w16="http://schemas.microsoft.com/office/word/2018/wordml" xmlns:w16du="http://schemas.microsoft.com/office/word/2023/wordml/word16du" xmlns:w16sdtdh="http://schemas.microsoft.com/office/word/2020/wordml/sdtdatahash" xmlns:w16se="http://schemas.microsoft.com/office/word/2015/wordml/symex" xmlns:wpg="http://schemas.microsoft.com/office/word/2010/wordprocessingGroup" xmlns:wpi="http://schemas.microsoft.com/office/word/2010/wordprocessingInk" xmlns:wne="http://schemas.microsoft.com/office/word/2006/wordml" xmlns:wps="http://schemas.microsoft.com/office/word/2010/wordprocessingShape" mc:Ignorable="w14 w15 w16se w16cid w16 w16cex w16sdtdh wp14">
   <w:abstractNum w:abstractNumId="0" w15:restartNumberingAfterBreak="0">
+    <w:nsid w:val="38A5643F"/>
+    <w:multiLevelType w:val="hybridMultilevel"/>
+    <w:tmpl w:val="A98CD91E"/>
+    <w:lvl w:ilvl="0" w:tplc="0409000F">
+      <w:start w:val="1"/>
+      <w:numFmt w:val="decimal"/>
+      <w:lvlText w:val="%1."/>
+      <w:lvlJc w:val="left"/>
+      <w:pPr>
+        <w:ind w:left="720" w:hanging="360"/>
+      </w:pPr>
+      <w:rPr>
+        <w:rFonts w:hint="default"/>
+      </w:rPr>
+    </w:lvl>
+    <w:lvl w:ilvl="1" w:tplc="04090019" w:tentative="1">
+      <w:start w:val="1"/>
+      <w:numFmt w:val="lowerLetter"/>
+      <w:lvlText w:val="%2."/>
+      <w:lvlJc w:val="left"/>
+      <w:pPr>
+        <w:ind w:left="1440" w:hanging="360"/>
+      </w:pPr>
+    </w:lvl>
+    <w:lvl w:ilvl="2" w:tplc="0409001B" w:tentative="1">
+      <w:start w:val="1"/>
+      <w:numFmt w:val="lowerRoman"/>
+      <w:lvlText w:val="%3."/>
+      <w:lvlJc w:val="right"/>
+      <w:pPr>
+        <w:ind w:left="2160" w:hanging="180"/>
+      </w:pPr>
+    </w:lvl>
+    <w:lvl w:ilvl="3" w:tplc="0409000F" w:tentative="1">
+      <w:start w:val="1"/>
+      <w:numFmt w:val="decimal"/>
+      <w:lvlText w:val="%4."/>
+      <w:lvlJc w:val="left"/>
+      <w:pPr>
+        <w:ind w:left="2880" w:hanging="360"/>
+      </w:pPr>
+    </w:lvl>
+    <w:lvl w:ilvl="4" w:tplc="04090019" w:tentative="1">
+      <w:start w:val="1"/>
+      <w:numFmt w:val="lowerLetter"/>
+      <w:lvlText w:val="%5."/>
+      <w:lvlJc w:val="left"/>
+      <w:pPr>
+        <w:ind w:left="3600" w:hanging="360"/>
+      </w:pPr>
+    </w:lvl>
+    <w:lvl w:ilvl="5" w:tplc="0409001B" w:tentative="1">
+      <w:start w:val="1"/>
+      <w:numFmt w:val="lowerRoman"/>
+      <w:lvlText w:val="%6."/>
+      <w:lvlJc w:val="right"/>
+      <w:pPr>
+        <w:ind w:left="4320" w:hanging="180"/>
+      </w:pPr>
+    </w:lvl>
+    <w:lvl w:ilvl="6" w:tplc="0409000F" w:tentative="1">
+      <w:start w:val="1"/>
+      <w:numFmt w:val="decimal"/>
+      <w:lvlText w:val="%7."/>
+      <w:lvlJc w:val="left"/>
+      <w:pPr>
+        <w:ind w:left="5040" w:hanging="360"/>
+      </w:pPr>
+    </w:lvl>
+    <w:lvl w:ilvl="7" w:tplc="04090019" w:tentative="1">
+      <w:start w:val="1"/>
+      <w:numFmt w:val="lowerLetter"/>
+      <w:lvlText w:val="%8."/>
+      <w:lvlJc w:val="left"/>
+      <w:pPr>
+        <w:ind w:left="5760" w:hanging="360"/>
+      </w:pPr>
+    </w:lvl>
+    <w:lvl w:ilvl="8" w:tplc="0409001B" w:tentative="1">
+      <w:start w:val="1"/>
+      <w:numFmt w:val="lowerRoman"/>
+      <w:lvlText w:val="%9."/>
+      <w:lvlJc w:val="right"/>
+      <w:pPr>
+        <w:ind w:left="6480" w:hanging="180"/>
+      </w:pPr>
+    </w:lvl>
+  </w:abstractNum>
+  <w:abstractNum w:abstractNumId="1" w15:restartNumberingAfterBreak="0">
     <w:nsid w:val="3E3E22B4"/>
     <w:multiLevelType w:val="hybridMultilevel"/>
     <w:tmpl w:val="1750A736"/>
@@ -1427,7 +1673,7 @@
       </w:pPr>
     </w:lvl>
   </w:abstractNum>
-  <w:abstractNum w:abstractNumId="1" w15:restartNumberingAfterBreak="0">
+  <w:abstractNum w:abstractNumId="2" w15:restartNumberingAfterBreak="0">
     <w:nsid w:val="56A415B9"/>
     <w:multiLevelType w:val="hybridMultilevel"/>
     <w:tmpl w:val="EFC4FC48"/>
@@ -1516,7 +1762,7 @@
       </w:pPr>
     </w:lvl>
   </w:abstractNum>
-  <w:abstractNum w:abstractNumId="2" w15:restartNumberingAfterBreak="0">
+  <w:abstractNum w:abstractNumId="3" w15:restartNumberingAfterBreak="0">
     <w:nsid w:val="5DDE66B4"/>
     <w:multiLevelType w:val="hybridMultilevel"/>
     <w:tmpl w:val="2A9E656E"/>
@@ -1606,13 +1852,16 @@
     </w:lvl>
   </w:abstractNum>
   <w:num w:numId="1" w16cid:durableId="304354201">
+    <w:abstractNumId w:val="2"/>
+  </w:num>
+  <w:num w:numId="2" w16cid:durableId="1246188955">
     <w:abstractNumId w:val="1"/>
   </w:num>
-  <w:num w:numId="2" w16cid:durableId="1246188955">
+  <w:num w:numId="3" w16cid:durableId="1730957661">
+    <w:abstractNumId w:val="3"/>
+  </w:num>
+  <w:num w:numId="4" w16cid:durableId="2146846022">
     <w:abstractNumId w:val="0"/>
-  </w:num>
-  <w:num w:numId="3" w16cid:durableId="1730957661">
-    <w:abstractNumId w:val="2"/>
   </w:num>
 </w:numbering>
 </file>

--- a/Παραδοτέο 4/use cases αλλαγες/Use case επεξεργασια ανοιγμάτων νεο.docx
+++ b/Παραδοτέο 4/use cases αλλαγες/Use case επεξεργασια ανοιγμάτων νεο.docx
@@ -30,14 +30,7 @@
         <w:rPr>
           <w:lang w:val="el-GR"/>
         </w:rPr>
-        <w:t xml:space="preserve"> Επεξεργασία </w:t>
-      </w:r>
-      <w:proofErr w:type="gramStart"/>
-      <w:r>
-        <w:rPr>
-          <w:lang w:val="el-GR"/>
-        </w:rPr>
-        <w:t>α</w:t>
+        <w:t xml:space="preserve"> Επεξεργασία α</w:t>
       </w:r>
       <w:r>
         <w:rPr>
@@ -45,7 +38,6 @@
         </w:rPr>
         <w:t>νοιγμάτων</w:t>
       </w:r>
-      <w:proofErr w:type="gramEnd"/>
     </w:p>
     <w:p>
       <w:pPr>
@@ -121,14 +113,55 @@
     <w:p>
       <w:pPr>
         <w:rPr>
-          <w:lang w:val="el-GR"/>
-        </w:rPr>
-      </w:pPr>
-      <w:r>
-        <w:rPr>
-          <w:lang w:val="el-GR"/>
-        </w:rPr>
-        <w:t>Επεξηγήσεις/Λεπτομέρειες</w:t>
+          <w:color w:val="C00000"/>
+          <w:lang w:val="el-GR"/>
+        </w:rPr>
+      </w:pPr>
+      <w:r>
+        <w:rPr>
+          <w:color w:val="C00000"/>
+          <w:lang w:val="el-GR"/>
+        </w:rPr>
+        <w:t xml:space="preserve">Η επεξήγηση στο τέλος του </w:t>
+      </w:r>
+      <w:r>
+        <w:rPr>
+          <w:color w:val="C00000"/>
+        </w:rPr>
+        <w:t>use</w:t>
+      </w:r>
+      <w:r>
+        <w:rPr>
+          <w:color w:val="C00000"/>
+          <w:lang w:val="el-GR"/>
+        </w:rPr>
+        <w:t xml:space="preserve"> </w:t>
+      </w:r>
+      <w:r>
+        <w:rPr>
+          <w:color w:val="C00000"/>
+        </w:rPr>
+        <w:t>case</w:t>
+      </w:r>
+      <w:r>
+        <w:rPr>
+          <w:color w:val="C00000"/>
+          <w:lang w:val="el-GR"/>
+        </w:rPr>
+        <w:t>.</w:t>
+      </w:r>
+    </w:p>
+    <w:p>
+      <w:pPr>
+        <w:rPr>
+          <w:lang w:val="el-GR"/>
+        </w:rPr>
+      </w:pPr>
+      <w:r>
+        <w:rPr>
+          <w:lang w:val="el-GR"/>
+        </w:rPr>
+        <w:t>Σύντομη περιγραφή</w:t>
       </w:r>
       <w:r>
         <w:rPr>
@@ -581,37 +614,33 @@
       </w:r>
       <w:r>
         <w:rPr>
-          <w:strike/>
-          <w:lang w:val="el-GR"/>
-        </w:rPr>
-        <w:t>(πχ αν ο χρήστης επιλέξει να μεγαλώσει το πλάτος ενός παραθύρου, αλλά δίπλα σε αυτό το παράθυρο βρίσκεται ένα κάδρο</w:t>
-      </w:r>
-      <w:r>
-        <w:rPr>
-          <w:strike/>
-          <w:lang w:val="el-GR"/>
-        </w:rPr>
-        <w:t>.Επίσης αν μία πόρτα από ανοιγόμενη γίνει συρόμενη</w:t>
-      </w:r>
-      <w:r>
-        <w:rPr>
-          <w:strike/>
-          <w:lang w:val="el-GR"/>
-        </w:rPr>
-        <w:t xml:space="preserve"> αλλά δίπλα υπάρχει κάποιο κρεβάτι</w:t>
-      </w:r>
-      <w:r>
-        <w:rPr>
-          <w:strike/>
-          <w:lang w:val="el-GR"/>
-        </w:rPr>
-        <w:t>)</w:t>
-      </w:r>
-      <w:r>
-        <w:rPr>
-          <w:lang w:val="el-GR"/>
-        </w:rPr>
-        <w:t>.</w:t>
+          <w:lang w:val="el-GR"/>
+        </w:rPr>
+        <w:t>Α</w:t>
+      </w:r>
+      <w:r>
+        <w:rPr>
+          <w:lang w:val="el-GR"/>
+        </w:rPr>
+        <w:t xml:space="preserve">ν το </w:t>
+      </w:r>
+      <w:r>
+        <w:rPr>
+          <w:lang w:val="el-GR"/>
+        </w:rPr>
+        <w:t>άνοιγμα</w:t>
+      </w:r>
+      <w:r>
+        <w:rPr>
+          <w:lang w:val="el-GR"/>
+        </w:rPr>
+        <w:t xml:space="preserve"> είναι ανοιγόμενο</w:t>
+      </w:r>
+      <w:r>
+        <w:rPr>
+          <w:lang w:val="el-GR"/>
+        </w:rPr>
+        <w:t>,</w:t>
       </w:r>
       <w:r>
         <w:rPr>
@@ -623,42 +652,6 @@
         <w:rPr>
           <w:lang w:val="el-GR"/>
         </w:rPr>
-        <w:t>Α</w:t>
-      </w:r>
-      <w:r>
-        <w:rPr>
-          <w:lang w:val="el-GR"/>
-        </w:rPr>
-        <w:t xml:space="preserve">ν το </w:t>
-      </w:r>
-      <w:r>
-        <w:rPr>
-          <w:lang w:val="el-GR"/>
-        </w:rPr>
-        <w:t>άνοιγμα</w:t>
-      </w:r>
-      <w:r>
-        <w:rPr>
-          <w:lang w:val="el-GR"/>
-        </w:rPr>
-        <w:t xml:space="preserve"> είναι ανοιγόμενο</w:t>
-      </w:r>
-      <w:r>
-        <w:rPr>
-          <w:lang w:val="el-GR"/>
-        </w:rPr>
-        <w:t>,</w:t>
-      </w:r>
-      <w:r>
-        <w:rPr>
-          <w:lang w:val="el-GR"/>
-        </w:rPr>
-        <w:t xml:space="preserve"> </w:t>
-      </w:r>
-      <w:r>
-        <w:rPr>
-          <w:lang w:val="el-GR"/>
-        </w:rPr>
         <w:t>το σύστημα υπολογίζει την απόσταση που απέχει από το άνοιγμα, ώστε να ανοίγει τουλάχιστον μέχρι 90 μοίρες</w:t>
       </w:r>
       <w:r>
@@ -672,12 +665,6 @@
           <w:lang w:val="el-GR"/>
         </w:rPr>
         <w:t>ντοπίζει αν υπάρχουν έπιπλα σε αυτό το κομμάτι.</w:t>
-      </w:r>
-      <w:r>
-        <w:rPr>
-          <w:lang w:val="el-GR"/>
-        </w:rPr>
-        <w:t>!</w:t>
       </w:r>
     </w:p>
     <w:p>
@@ -697,12 +684,6 @@
         </w:rPr>
         <w:t>Το σύστημα ενημερώνει το χρήστη και τον ρωτάει τι θέλει να κάνει.</w:t>
       </w:r>
-      <w:r>
-        <w:rPr>
-          <w:lang w:val="el-GR"/>
-        </w:rPr>
-        <w:t>!</w:t>
-      </w:r>
     </w:p>
     <w:p>
       <w:pPr>
@@ -737,13 +718,6 @@
         </w:rPr>
         <w:t>.</w:t>
       </w:r>
-      <w:r>
-        <w:rPr>
-          <w:color w:val="C00000"/>
-          <w:lang w:val="el-GR"/>
-        </w:rPr>
-        <w:t>!</w:t>
-      </w:r>
     </w:p>
     <w:p>
       <w:pPr>
@@ -778,13 +752,6 @@
         </w:rPr>
         <w:t>.</w:t>
       </w:r>
-      <w:r>
-        <w:rPr>
-          <w:color w:val="C00000"/>
-          <w:lang w:val="el-GR"/>
-        </w:rPr>
-        <w:t>!</w:t>
-      </w:r>
     </w:p>
     <w:p>
       <w:pPr>
@@ -826,13 +793,6 @@
         </w:rPr>
         <w:t>.</w:t>
       </w:r>
-      <w:r>
-        <w:rPr>
-          <w:color w:val="C00000"/>
-          <w:lang w:val="el-GR"/>
-        </w:rPr>
-        <w:t>!</w:t>
-      </w:r>
     </w:p>
     <w:p>
       <w:pPr>
@@ -867,13 +827,6 @@
         </w:rPr>
         <w:t>.</w:t>
       </w:r>
-      <w:r>
-        <w:rPr>
-          <w:color w:val="C00000"/>
-          <w:lang w:val="el-GR"/>
-        </w:rPr>
-        <w:t>!</w:t>
-      </w:r>
     </w:p>
     <w:p>
       <w:pPr>
@@ -932,15 +885,6 @@
         </w:rPr>
         <w:t>με τα έπιπλα έτοιμα για μετακίνηση σε κάποια άλλη θέση.</w:t>
       </w:r>
-      <w:r>
-        <w:rPr>
-          <w:rStyle w:val="markedcontent"/>
-          <w:rFonts w:cstheme="minorHAnsi"/>
-          <w:color w:val="C00000"/>
-          <w:lang w:val="el-GR"/>
-        </w:rPr>
-        <w:t>!</w:t>
-      </w:r>
     </w:p>
     <w:p>
       <w:pPr>
@@ -1189,7 +1133,6 @@
         <w:rPr>
           <w:lang w:val="el-GR"/>
         </w:rPr>
-        <w:lastRenderedPageBreak/>
         <w:t>1</w:t>
       </w:r>
       <w:r>
@@ -1228,102 +1171,85 @@
     <w:p>
       <w:pPr>
         <w:rPr>
-          <w:lang w:val="el-GR"/>
-        </w:rPr>
-      </w:pPr>
-      <w:r>
-        <w:rPr>
-          <w:lang w:val="el-GR"/>
-        </w:rPr>
-        <w:t>ΕΠΕΞΗΓΗΣΗ ΓΙΑ ΤΙΣ ΕΝΑΛΛΑΚΤΙΚΕΣ ΡΟΕΣ</w:t>
-      </w:r>
-    </w:p>
-    <w:p>
-      <w:pPr>
-        <w:rPr>
-          <w:lang w:val="el-GR"/>
-        </w:rPr>
-      </w:pPr>
-      <w:r>
-        <w:rPr>
-          <w:lang w:val="el-GR"/>
-        </w:rPr>
-        <w:t>Επειδή δε θα έχουμε προσθήκη για το κάθε αντικείμενο, αλλά μόνο προσθήκη επίπλων όπου θα είναι όλα μέσα</w:t>
-      </w:r>
-      <w:r>
-        <w:rPr>
-          <w:lang w:val="el-GR"/>
-        </w:rPr>
-        <w:t>, τα βήματα 10-1</w:t>
-      </w:r>
-      <w:r>
-        <w:rPr>
-          <w:lang w:val="el-GR"/>
-        </w:rPr>
-        <w:t>5</w:t>
-      </w:r>
-      <w:r>
-        <w:rPr>
-          <w:lang w:val="el-GR"/>
-        </w:rPr>
-        <w:t xml:space="preserve"> παρόλο που δείχνουν κάτι που δεν πάει καλά, κατά τη γνώμη μου είναι βασική ροή γιατί στην πλειοψηφία των περιπτώσεων θα συμβ</w:t>
-      </w:r>
-      <w:r>
-        <w:rPr>
-          <w:lang w:val="el-GR"/>
-        </w:rPr>
-        <w:t>εί ο έλεγχος</w:t>
-      </w:r>
-      <w:r>
-        <w:rPr>
-          <w:lang w:val="el-GR"/>
-        </w:rPr>
-        <w:t xml:space="preserve"> και θα βρεθεί κάποιο πρόβλημα</w:t>
-      </w:r>
-      <w:r>
-        <w:rPr>
-          <w:lang w:val="el-GR"/>
-        </w:rPr>
-        <w:t>.</w:t>
-      </w:r>
-    </w:p>
-    <w:p>
-      <w:pPr>
-        <w:rPr>
-          <w:lang w:val="el-GR"/>
-        </w:rPr>
-      </w:pPr>
-      <w:r>
-        <w:rPr>
-          <w:lang w:val="el-GR"/>
-        </w:rPr>
-        <w:t>ΘΕΜΑΤΑ ΠΡΟΣ ΕΠΙΛΥΣΗ</w:t>
-      </w:r>
-    </w:p>
-    <w:p>
-      <w:pPr>
-        <w:rPr>
-          <w:lang w:val="el-GR"/>
-        </w:rPr>
-      </w:pPr>
-      <w:r>
-        <w:rPr>
-          <w:lang w:val="el-GR"/>
-        </w:rPr>
-        <w:t>Αντικείμενα που εξαρτώνται από αλουμίνια, πχ κουρτινόξυλα, κουρτίνες, παντζούρια.</w:t>
-      </w:r>
-    </w:p>
-    <w:p>
-      <w:pPr>
-        <w:rPr>
-          <w:lang w:val="el-GR"/>
-        </w:rPr>
-      </w:pPr>
-      <w:r>
-        <w:rPr>
-          <w:lang w:val="el-GR"/>
-        </w:rPr>
-        <w:t>Περιπτώσεις</w:t>
+          <w:color w:val="C00000"/>
+          <w:lang w:val="el-GR"/>
+        </w:rPr>
+      </w:pPr>
+      <w:r>
+        <w:rPr>
+          <w:color w:val="C00000"/>
+          <w:lang w:val="el-GR"/>
+        </w:rPr>
+        <w:t xml:space="preserve">ΕΠΕΞΗΓΗΣΗ ΓΙΑ </w:t>
+      </w:r>
+      <w:r>
+        <w:rPr>
+          <w:color w:val="C00000"/>
+          <w:lang w:val="el-GR"/>
+        </w:rPr>
+        <w:t>ΤΟ ΒΗΜΑ 8 ΤΗΣ ΒΑΣΙΚΗΣ ΡΟΗΣ ΚΑΙ ΤΗΝ ΕΝΑΛΛΑΚΤΙΚΗ ΡΟΗ 2</w:t>
+      </w:r>
+    </w:p>
+    <w:p>
+      <w:pPr>
+        <w:rPr>
+          <w:color w:val="C00000"/>
+          <w:lang w:val="el-GR"/>
+        </w:rPr>
+      </w:pPr>
+      <w:r>
+        <w:rPr>
+          <w:color w:val="C00000"/>
+          <w:lang w:val="el-GR"/>
+        </w:rPr>
+        <w:t>Όταν γίνεται ο έλεγχος για το αν ύπαρχουν έπιπλα που εμποδίζουν το άνοιγμα υπάρχουν οι εξής π</w:t>
+      </w:r>
+      <w:r>
+        <w:rPr>
+          <w:color w:val="C00000"/>
+          <w:lang w:val="el-GR"/>
+        </w:rPr>
+        <w:t>εριπτώσεις</w:t>
+      </w:r>
+      <w:r>
+        <w:rPr>
+          <w:color w:val="C00000"/>
+          <w:lang w:val="el-GR"/>
+        </w:rPr>
+        <w:t xml:space="preserve"> οι οποίες φαίνονται στο </w:t>
+      </w:r>
+      <w:r>
+        <w:rPr>
+          <w:color w:val="C00000"/>
+        </w:rPr>
+        <w:t>robustness</w:t>
+      </w:r>
+      <w:r>
+        <w:rPr>
+          <w:color w:val="C00000"/>
+          <w:lang w:val="el-GR"/>
+        </w:rPr>
+        <w:t xml:space="preserve"> και στο </w:t>
+      </w:r>
+      <w:r>
+        <w:rPr>
+          <w:color w:val="C00000"/>
+        </w:rPr>
+        <w:t>sequence</w:t>
+      </w:r>
+      <w:r>
+        <w:rPr>
+          <w:color w:val="C00000"/>
+          <w:lang w:val="el-GR"/>
+        </w:rPr>
+        <w:t xml:space="preserve"> με αυτή τη σειρά</w:t>
+      </w:r>
+      <w:r>
+        <w:rPr>
+          <w:color w:val="C00000"/>
+          <w:lang w:val="el-GR"/>
+        </w:rPr>
+        <w:t>:</w:t>
       </w:r>
     </w:p>
     <w:p>
@@ -1334,26 +1260,16 @@
           <w:numId w:val="4"/>
         </w:numPr>
         <w:rPr>
-          <w:lang w:val="el-GR"/>
-        </w:rPr>
-      </w:pPr>
-      <w:r>
-        <w:rPr>
-          <w:lang w:val="el-GR"/>
-        </w:rPr>
-        <w:t xml:space="preserve">Επηρεάζονται έπιπλα που βρίσκονται στο ίδιο τοίχο </w:t>
-      </w:r>
-      <w:r>
-        <w:rPr>
-          <w:lang w:val="el-GR"/>
-        </w:rPr>
-        <w:t xml:space="preserve">: </w:t>
-      </w:r>
-      <w:r>
-        <w:rPr>
-          <w:lang w:val="el-GR"/>
-        </w:rPr>
-        <w:t>ενημέρωσε το χρήστη</w:t>
+          <w:color w:val="C00000"/>
+          <w:lang w:val="el-GR"/>
+        </w:rPr>
+      </w:pPr>
+      <w:r>
+        <w:rPr>
+          <w:color w:val="C00000"/>
+          <w:lang w:val="el-GR"/>
+        </w:rPr>
+        <w:t>Επηρεάζονται έπιπλα που βρίσκονται στο ίδιο τοίχο : ενημέρωσε το χρήστη</w:t>
       </w:r>
     </w:p>
     <w:p>
@@ -1364,32 +1280,23 @@
           <w:numId w:val="4"/>
         </w:numPr>
         <w:rPr>
-          <w:lang w:val="el-GR"/>
-        </w:rPr>
-      </w:pPr>
-      <w:r>
-        <w:rPr>
+          <w:color w:val="C00000"/>
+          <w:lang w:val="el-GR"/>
+        </w:rPr>
+      </w:pPr>
+      <w:r>
+        <w:rPr>
+          <w:color w:val="C00000"/>
           <w:lang w:val="el-GR"/>
         </w:rPr>
         <w:t xml:space="preserve">Δεν επηρεάζονται έπιπλα που βρίσκονται στον ίδιο τοίχο </w:t>
       </w:r>
       <w:r>
         <w:rPr>
-          <w:lang w:val="el-GR"/>
-        </w:rPr>
-        <w:t>και το άνοιγμα δεν είναι ανοιγόμενο</w:t>
-      </w:r>
-      <w:r>
-        <w:rPr>
-          <w:lang w:val="el-GR"/>
-        </w:rPr>
-        <w:t xml:space="preserve">: </w:t>
-      </w:r>
-      <w:r>
-        <w:rPr>
-          <w:lang w:val="el-GR"/>
-        </w:rPr>
-        <w:t>εμφάνισε προεπισκόπηση</w:t>
+          <w:color w:val="C00000"/>
+          <w:lang w:val="el-GR"/>
+        </w:rPr>
+        <w:t>και το άνοιγμα δεν είναι ανοιγόμενο: εμφάνισε προεπισκόπηση</w:t>
       </w:r>
     </w:p>
     <w:p>
@@ -1400,44 +1307,30 @@
           <w:numId w:val="4"/>
         </w:numPr>
         <w:rPr>
-          <w:lang w:val="el-GR"/>
-        </w:rPr>
-      </w:pPr>
-      <w:r>
-        <w:rPr>
-          <w:lang w:val="el-GR"/>
-        </w:rPr>
-        <w:t>Δεν επηρεάζονται έπιπλα που βρίσκονται στον ίδιο τοίχο</w:t>
-      </w:r>
-      <w:r>
-        <w:rPr>
-          <w:lang w:val="el-GR"/>
-        </w:rPr>
-        <w:t xml:space="preserve">, </w:t>
-      </w:r>
-      <w:r>
-        <w:rPr>
-          <w:lang w:val="el-GR"/>
-        </w:rPr>
-        <w:t>το άνοιγμα είναι ανοιγόμενο</w:t>
-      </w:r>
-      <w:r>
-        <w:rPr>
+          <w:color w:val="C00000"/>
+          <w:lang w:val="el-GR"/>
+        </w:rPr>
+      </w:pPr>
+      <w:r>
+        <w:rPr>
+          <w:color w:val="C00000"/>
+          <w:lang w:val="el-GR"/>
+        </w:rPr>
+        <w:t>Δεν επηρεάζονται έπιπλα που βρίσκονται στον ίδιο τοίχο, το άνοιγμα είναι ανοιγόμενο</w:t>
+      </w:r>
+      <w:r>
+        <w:rPr>
+          <w:color w:val="C00000"/>
           <w:lang w:val="el-GR"/>
         </w:rPr>
         <w:t xml:space="preserve"> και δεν υπάρχουν έπιπλα που εμποδίζουν το άνοιγμα</w:t>
       </w:r>
       <w:r>
         <w:rPr>
-          <w:lang w:val="el-GR"/>
-        </w:rPr>
-        <w:t xml:space="preserve">: </w:t>
-      </w:r>
-      <w:r>
-        <w:rPr>
-          <w:lang w:val="el-GR"/>
-        </w:rPr>
-        <w:t>εμφάνισε προεπισκόπηση</w:t>
+          <w:color w:val="C00000"/>
+          <w:lang w:val="el-GR"/>
+        </w:rPr>
+        <w:t>: εμφάνισε προεπισκόπηση</w:t>
       </w:r>
     </w:p>
     <w:p>
@@ -1448,23 +1341,20 @@
           <w:numId w:val="4"/>
         </w:numPr>
         <w:rPr>
-          <w:lang w:val="el-GR"/>
-        </w:rPr>
-      </w:pPr>
-      <w:r>
-        <w:rPr>
-          <w:lang w:val="el-GR"/>
-        </w:rPr>
-        <w:t>Δεν επηρεάζονται έπιπλα που βρίσκονται στον ίδιο τοίχο, το άνοιγμα είναι ανοιγόμενο και υπάρχουν έπιπλα που εμποδίζουν το άνοιγμα</w:t>
-      </w:r>
-      <w:r>
-        <w:rPr>
-          <w:lang w:val="el-GR"/>
-        </w:rPr>
-        <w:t xml:space="preserve">: </w:t>
-      </w:r>
-      <w:r>
-        <w:rPr>
+          <w:color w:val="C00000"/>
+          <w:lang w:val="el-GR"/>
+        </w:rPr>
+      </w:pPr>
+      <w:r>
+        <w:rPr>
+          <w:color w:val="C00000"/>
+          <w:lang w:val="el-GR"/>
+        </w:rPr>
+        <w:t xml:space="preserve">Δεν επηρεάζονται έπιπλα που βρίσκονται στον ίδιο τοίχο, το άνοιγμα είναι ανοιγόμενο και υπάρχουν έπιπλα που εμποδίζουν το άνοιγμα: </w:t>
+      </w:r>
+      <w:r>
+        <w:rPr>
+          <w:color w:val="C00000"/>
           <w:lang w:val="el-GR"/>
         </w:rPr>
         <w:t>ενημέρωσε το χρήστη</w:t>
@@ -1472,11 +1362,101 @@
     </w:p>
     <w:p>
       <w:pPr>
-        <w:ind w:left="360"/>
-        <w:rPr>
-          <w:lang w:val="el-GR"/>
-        </w:rPr>
-      </w:pPr>
+        <w:rPr>
+          <w:color w:val="C00000"/>
+          <w:lang w:val="el-GR"/>
+        </w:rPr>
+      </w:pPr>
+      <w:r>
+        <w:rPr>
+          <w:color w:val="C00000"/>
+          <w:lang w:val="el-GR"/>
+        </w:rPr>
+        <w:t xml:space="preserve">Στην περιγραφή του </w:t>
+      </w:r>
+      <w:r>
+        <w:rPr>
+          <w:color w:val="C00000"/>
+        </w:rPr>
+        <w:t>use</w:t>
+      </w:r>
+      <w:r>
+        <w:rPr>
+          <w:color w:val="C00000"/>
+          <w:lang w:val="el-GR"/>
+        </w:rPr>
+        <w:t xml:space="preserve"> </w:t>
+      </w:r>
+      <w:r>
+        <w:rPr>
+          <w:color w:val="C00000"/>
+        </w:rPr>
+        <w:t>case</w:t>
+      </w:r>
+      <w:r>
+        <w:rPr>
+          <w:color w:val="C00000"/>
+          <w:lang w:val="el-GR"/>
+        </w:rPr>
+        <w:t xml:space="preserve"> </w:t>
+      </w:r>
+      <w:r>
+        <w:rPr>
+          <w:color w:val="C00000"/>
+          <w:lang w:val="el-GR"/>
+        </w:rPr>
+        <w:t>βλέπουμε στη βασική ροή</w:t>
+      </w:r>
+      <w:r>
+        <w:rPr>
+          <w:color w:val="C00000"/>
+          <w:lang w:val="el-GR"/>
+        </w:rPr>
+        <w:t xml:space="preserve"> στο βήμα 8</w:t>
+      </w:r>
+      <w:r>
+        <w:rPr>
+          <w:color w:val="C00000"/>
+          <w:lang w:val="el-GR"/>
+        </w:rPr>
+        <w:t xml:space="preserve"> την περίπτωση να υπάρχει κάποιο έπιπλο που εμποδίζει</w:t>
+      </w:r>
+      <w:r>
+        <w:rPr>
+          <w:color w:val="C00000"/>
+          <w:lang w:val="el-GR"/>
+        </w:rPr>
+        <w:t>(1 και 4) ενώ στην εναλλακτική ροή 2 την περίπτωση να μην υπάρχει πρόβλημα (2 και 3)</w:t>
+      </w:r>
+    </w:p>
+    <w:p>
+      <w:pPr>
+        <w:rPr>
+          <w:color w:val="C00000"/>
+          <w:lang w:val="el-GR"/>
+        </w:rPr>
+      </w:pPr>
+      <w:r>
+        <w:rPr>
+          <w:color w:val="C00000"/>
+          <w:lang w:val="el-GR"/>
+        </w:rPr>
+        <w:t xml:space="preserve">Αυτό συμβαίνει γιατί στην εφαρμογή μας η </w:t>
+      </w:r>
+      <w:r>
+        <w:rPr>
+          <w:color w:val="C00000"/>
+          <w:lang w:val="el-GR"/>
+        </w:rPr>
+        <w:t>σειρά που θα ακολουθήσει ο χρήστης είναι να προσθέσει τα έπιπλα και μετά να επεξεργαστεί.</w:t>
+      </w:r>
+      <w:r>
+        <w:rPr>
+          <w:color w:val="C00000"/>
+          <w:lang w:val="el-GR"/>
+        </w:rPr>
+        <w:t xml:space="preserve"> </w:t>
+      </w:r>
     </w:p>
     <w:p>
       <w:pPr>
